--- a/midterm/littleBeastsMidTermHandOut.docx
+++ b/midterm/littleBeastsMidTermHandOut.docx
@@ -13,8 +13,6 @@
           <w:lang w:val="de-DE"/>
         </w:rPr>
       </w:pPr>
-      <w:bookmarkStart w:id="0" w:name="_GoBack"/>
-      <w:bookmarkEnd w:id="0"/>
       <w:proofErr w:type="spellStart"/>
       <w:r>
         <w:rPr>
@@ -496,7 +494,39 @@
         <w:rPr>
           <w:rFonts w:cstheme="minorHAnsi"/>
         </w:rPr>
-        <w:t xml:space="preserve">. Time spent in our conceptional phase is was correctly tracked as is the project management setup. </w:t>
+        <w:t xml:space="preserve">. Time spent in our conceptional phase was </w:t>
+      </w:r>
+      <w:r>
+        <w:rPr>
+          <w:rFonts w:cstheme="minorHAnsi"/>
+        </w:rPr>
+        <w:t>not</w:t>
+      </w:r>
+      <w:r>
+        <w:rPr>
+          <w:rFonts w:cstheme="minorHAnsi"/>
+        </w:rPr>
+        <w:t xml:space="preserve"> tracked as</w:t>
+      </w:r>
+      <w:r>
+        <w:rPr>
+          <w:rFonts w:cstheme="minorHAnsi"/>
+        </w:rPr>
+        <w:t xml:space="preserve"> </w:t>
+      </w:r>
+      <w:bookmarkStart w:id="0" w:name="_GoBack"/>
+      <w:bookmarkEnd w:id="0"/>
+      <w:r>
+        <w:rPr>
+          <w:rFonts w:cstheme="minorHAnsi"/>
+        </w:rPr>
+        <w:t xml:space="preserve">well as </w:t>
+      </w:r>
+      <w:r>
+        <w:rPr>
+          <w:rFonts w:cstheme="minorHAnsi"/>
+        </w:rPr>
+        <w:t xml:space="preserve">the project management setup. </w:t>
       </w:r>
     </w:p>
     <w:p>
@@ -536,7 +566,7 @@
           <w:noProof/>
         </w:rPr>
         <w:drawing>
-          <wp:inline distT="0" distB="0" distL="0" distR="0">
+          <wp:inline distT="0" distB="0" distL="0" distR="0" wp14:anchorId="3F8F916F" wp14:editId="01CB13E3">
             <wp:extent cx="5670550" cy="5228844"/>
             <wp:effectExtent l="0" t="0" r="6350" b="0"/>
             <wp:docPr id="1" name="Grafik 1" descr="use_cases.png"/>
